--- a/458-470.docx
+++ b/458-470.docx
@@ -12,8 +12,6 @@
         <w:ind w:left="460"/>
       </w:pPr>
       <w:bookmarkStart w:id="0" w:name="bookmark0"/>
-      <w:bookmarkStart w:id="1" w:name="_GoBack"/>
-      <w:bookmarkEnd w:id="1"/>
       <w:r>
         <w:t>Unit testing with PHPUnit</w:t>
       </w:r>
@@ -36,10 +34,7 @@
       </w:r>
       <w:r>
         <w:br/>
-        <w:t xml:space="preserve">previous recipe uses </w:t>
-      </w:r>
-      <w:r>
-        <w:t>PHPUnit for own work and writing unit tests. In this recipe, we will create a</w:t>
+        <w:t>previous recipe uses PHPUnit for own work and writing unit tests. In this recipe, we will create a</w:t>
       </w:r>
       <w:r>
         <w:br/>
@@ -52,68 +47,467 @@
         <w:keepNext/>
         <w:keepLines/>
         <w:shd w:val="clear" w:color="auto" w:fill="auto"/>
-        <w:spacing w:before="0" w:after="183" w:line="300" w:lineRule="exact"/>
-        <w:ind w:left="460"/>
-      </w:pPr>
-      <w:bookmarkStart w:id="2" w:name="bookmark1"/>
-      <w:r>
-        <w:t>Getting ready</w:t>
-      </w:r>
-      <w:bookmarkEnd w:id="2"/>
-    </w:p>
-    <w:p>
-      <w:pPr>
-        <w:pStyle w:val="20"/>
-        <w:shd w:val="clear" w:color="auto" w:fill="auto"/>
-        <w:spacing w:after="155" w:line="269" w:lineRule="exact"/>
-        <w:ind w:left="460" w:right="640"/>
-        <w:jc w:val="left"/>
-      </w:pPr>
-      <w:r>
-        <w:t xml:space="preserve">Create a new </w:t>
-      </w:r>
-      <w:r>
-        <w:rPr>
-          <w:rStyle w:val="2LucidaConsole75pt"/>
+        <w:spacing w:before="0" w:after="179" w:line="300" w:lineRule="exact"/>
+        <w:ind w:left="520"/>
+        <w:rPr>
+          <w:lang w:val="ru-RU"/>
+        </w:rPr>
+      </w:pPr>
+      <w:r>
+        <w:rPr>
+          <w:lang w:val="ru-RU"/>
+        </w:rPr>
+        <w:t xml:space="preserve">Подготовка </w:t>
+      </w:r>
+    </w:p>
+    <w:p>
+      <w:pPr>
+        <w:pStyle w:val="32"/>
+        <w:keepNext/>
+        <w:keepLines/>
+        <w:shd w:val="clear" w:color="auto" w:fill="auto"/>
+        <w:tabs>
+          <w:tab w:val="left" w:pos="1210"/>
+        </w:tabs>
+        <w:spacing w:before="0" w:after="0"/>
+        <w:ind w:left="880" w:firstLine="0"/>
+        <w:rPr>
+          <w:lang w:val="ru-RU"/>
+        </w:rPr>
+      </w:pPr>
+      <w:r>
+        <w:rPr>
+          <w:sz w:val="20"/>
+          <w:szCs w:val="20"/>
+          <w:lang w:val="ru-RU"/>
+        </w:rPr>
+        <w:t xml:space="preserve">Создайте новое </w:t>
+      </w:r>
+      <w:r>
+        <w:rPr>
+          <w:rStyle w:val="3LucidaConsole75pt"/>
         </w:rPr>
         <w:t>yii</w:t>
       </w:r>
       <w:r>
         <w:rPr>
-          <w:rStyle w:val="275pt"/>
+          <w:rStyle w:val="375pt"/>
+          <w:lang w:val="ru-RU"/>
         </w:rPr>
         <w:t>2</w:t>
       </w:r>
       <w:r>
         <w:rPr>
-          <w:rStyle w:val="2LucidaConsole75pt"/>
-        </w:rPr>
-        <w:t xml:space="preserve">-app-basic </w:t>
-      </w:r>
-      <w:r>
-        <w:t>application using the Composer package manager, as described in the</w:t>
-      </w:r>
-      <w:r>
+          <w:rStyle w:val="3LucidaConsole75pt"/>
+          <w:lang w:val="ru-RU"/>
+        </w:rPr>
+        <w:t>-</w:t>
+      </w:r>
+      <w:r>
+        <w:rPr>
+          <w:rStyle w:val="3LucidaConsole75pt"/>
+        </w:rPr>
+        <w:t>app</w:t>
+      </w:r>
+      <w:r>
+        <w:rPr>
+          <w:rStyle w:val="3LucidaConsole75pt"/>
+          <w:lang w:val="ru-RU"/>
+        </w:rPr>
+        <w:t>-</w:t>
+      </w:r>
+      <w:r>
+        <w:rPr>
+          <w:rStyle w:val="3LucidaConsole75pt"/>
+        </w:rPr>
+        <w:t>basic</w:t>
+      </w:r>
+      <w:r>
+        <w:rPr>
+          <w:rStyle w:val="3LucidaConsole75pt"/>
+          <w:lang w:val="ru-RU"/>
+        </w:rPr>
+        <w:t xml:space="preserve"> </w:t>
+      </w:r>
+      <w:r>
+        <w:rPr>
+          <w:sz w:val="20"/>
+          <w:szCs w:val="20"/>
+          <w:lang w:val="ru-RU"/>
+        </w:rPr>
+        <w:t>приложен</w:t>
+      </w:r>
+      <w:bookmarkStart w:id="1" w:name="_GoBack"/>
+      <w:bookmarkEnd w:id="1"/>
+      <w:r>
+        <w:rPr>
+          <w:sz w:val="20"/>
+          <w:szCs w:val="20"/>
+          <w:lang w:val="ru-RU"/>
+        </w:rPr>
+        <w:t xml:space="preserve">ие с помощью диспетчера пакетов </w:t>
+      </w:r>
+      <w:r>
+        <w:rPr>
+          <w:sz w:val="20"/>
+          <w:szCs w:val="20"/>
+        </w:rPr>
+        <w:t>Composer</w:t>
+      </w:r>
+      <w:r>
+        <w:rPr>
+          <w:sz w:val="20"/>
+          <w:szCs w:val="20"/>
+          <w:lang w:val="ru-RU"/>
+        </w:rPr>
+        <w:t>, как описано в официальном руководстве по адресу</w:t>
+      </w:r>
+      <w:r>
+        <w:rPr>
+          <w:sz w:val="20"/>
+          <w:szCs w:val="20"/>
+          <w:lang w:val="ru-RU"/>
+        </w:rPr>
         <w:br/>
-        <w:t>official g</w:t>
-      </w:r>
-      <w:r>
-        <w:t xml:space="preserve">uide at </w:t>
       </w:r>
       <w:hyperlink r:id="rId8" w:history="1">
         <w:r>
           <w:rPr>
             <w:rStyle w:val="a3"/>
+            <w:sz w:val="20"/>
+            <w:szCs w:val="20"/>
           </w:rPr>
-          <w:t>http://www.yiiframework.com/doc-2.0/guidestart-installation.html</w:t>
+          <w:t>http</w:t>
+        </w:r>
+        <w:r>
+          <w:rPr>
+            <w:rStyle w:val="a3"/>
+            <w:sz w:val="20"/>
+            <w:szCs w:val="20"/>
+            <w:lang w:val="ru-RU"/>
+          </w:rPr>
+          <w:t>://</w:t>
+        </w:r>
+        <w:r>
+          <w:rPr>
+            <w:rStyle w:val="a3"/>
+            <w:sz w:val="20"/>
+            <w:szCs w:val="20"/>
+          </w:rPr>
+          <w:t>www</w:t>
+        </w:r>
+        <w:r>
+          <w:rPr>
+            <w:rStyle w:val="a3"/>
+            <w:sz w:val="20"/>
+            <w:szCs w:val="20"/>
+            <w:lang w:val="ru-RU"/>
+          </w:rPr>
+          <w:t>.</w:t>
+        </w:r>
+        <w:r>
+          <w:rPr>
+            <w:rStyle w:val="a3"/>
+            <w:sz w:val="20"/>
+            <w:szCs w:val="20"/>
+          </w:rPr>
+          <w:t>yiiframework</w:t>
+        </w:r>
+        <w:r>
+          <w:rPr>
+            <w:rStyle w:val="a3"/>
+            <w:sz w:val="20"/>
+            <w:szCs w:val="20"/>
+            <w:lang w:val="ru-RU"/>
+          </w:rPr>
+          <w:t>.</w:t>
+        </w:r>
+        <w:r>
+          <w:rPr>
+            <w:rStyle w:val="a3"/>
+            <w:sz w:val="20"/>
+            <w:szCs w:val="20"/>
+          </w:rPr>
+          <w:t>com</w:t>
+        </w:r>
+        <w:r>
+          <w:rPr>
+            <w:rStyle w:val="a3"/>
+            <w:sz w:val="20"/>
+            <w:szCs w:val="20"/>
+            <w:lang w:val="ru-RU"/>
+          </w:rPr>
+          <w:t>/</w:t>
+        </w:r>
+        <w:r>
+          <w:rPr>
+            <w:rStyle w:val="a3"/>
+            <w:sz w:val="20"/>
+            <w:szCs w:val="20"/>
+          </w:rPr>
+          <w:t>doc</w:t>
+        </w:r>
+        <w:r>
+          <w:rPr>
+            <w:rStyle w:val="a3"/>
+            <w:sz w:val="20"/>
+            <w:szCs w:val="20"/>
+            <w:lang w:val="ru-RU"/>
+          </w:rPr>
+          <w:t>-2.0/</w:t>
+        </w:r>
+        <w:r>
+          <w:rPr>
+            <w:rStyle w:val="a3"/>
+            <w:sz w:val="20"/>
+            <w:szCs w:val="20"/>
+          </w:rPr>
+          <w:t>guide</w:t>
+        </w:r>
+        <w:r>
+          <w:rPr>
+            <w:rStyle w:val="a3"/>
+            <w:sz w:val="20"/>
+            <w:szCs w:val="20"/>
+            <w:lang w:val="ru-RU"/>
+          </w:rPr>
+          <w:t>-</w:t>
+        </w:r>
+        <w:r>
+          <w:rPr>
+            <w:rStyle w:val="a3"/>
+            <w:sz w:val="20"/>
+            <w:szCs w:val="20"/>
+          </w:rPr>
+          <w:t>start</w:t>
+        </w:r>
+        <w:r>
+          <w:rPr>
+            <w:rStyle w:val="a3"/>
+            <w:sz w:val="20"/>
+            <w:szCs w:val="20"/>
+            <w:lang w:val="ru-RU"/>
+          </w:rPr>
+          <w:t>-</w:t>
+        </w:r>
+        <w:r>
+          <w:rPr>
+            <w:rStyle w:val="a3"/>
+            <w:sz w:val="20"/>
+            <w:szCs w:val="20"/>
+          </w:rPr>
+          <w:t>installation</w:t>
+        </w:r>
+        <w:r>
+          <w:rPr>
+            <w:rStyle w:val="a3"/>
+            <w:sz w:val="20"/>
+            <w:szCs w:val="20"/>
+            <w:lang w:val="ru-RU"/>
+          </w:rPr>
+          <w:t>.</w:t>
+        </w:r>
+        <w:r>
+          <w:rPr>
+            <w:rStyle w:val="a3"/>
+            <w:sz w:val="20"/>
+            <w:szCs w:val="20"/>
+          </w:rPr>
+          <w:t>html</w:t>
         </w:r>
       </w:hyperlink>
       <w:r>
         <w:rPr>
-          <w:rStyle w:val="24"/>
-        </w:rPr>
-        <w:t>.</w:t>
-      </w:r>
+          <w:sz w:val="20"/>
+          <w:szCs w:val="20"/>
+          <w:lang w:val="ru-RU"/>
+        </w:rPr>
+        <w:t xml:space="preserve">. </w:t>
+      </w:r>
+      <w:r>
+        <w:rPr>
+          <w:sz w:val="20"/>
+          <w:szCs w:val="20"/>
+          <w:lang w:val="ru-RU"/>
+        </w:rPr>
+        <w:br/>
+        <w:t xml:space="preserve">По русски </w:t>
+      </w:r>
+      <w:hyperlink r:id="rId9" w:history="1">
+        <w:r>
+          <w:rPr>
+            <w:rStyle w:val="a3"/>
+            <w:sz w:val="20"/>
+            <w:szCs w:val="20"/>
+          </w:rPr>
+          <w:t>http</w:t>
+        </w:r>
+        <w:r>
+          <w:rPr>
+            <w:rStyle w:val="a3"/>
+            <w:sz w:val="20"/>
+            <w:szCs w:val="20"/>
+            <w:lang w:val="ru-RU"/>
+          </w:rPr>
+          <w:t>://</w:t>
+        </w:r>
+        <w:r>
+          <w:rPr>
+            <w:rStyle w:val="a3"/>
+            <w:sz w:val="20"/>
+            <w:szCs w:val="20"/>
+          </w:rPr>
+          <w:t>yiiframework</w:t>
+        </w:r>
+        <w:r>
+          <w:rPr>
+            <w:rStyle w:val="a3"/>
+            <w:sz w:val="20"/>
+            <w:szCs w:val="20"/>
+            <w:lang w:val="ru-RU"/>
+          </w:rPr>
+          <w:t>.</w:t>
+        </w:r>
+        <w:r>
+          <w:rPr>
+            <w:rStyle w:val="a3"/>
+            <w:sz w:val="20"/>
+            <w:szCs w:val="20"/>
+          </w:rPr>
+          <w:t>domain</w:t>
+        </w:r>
+        <w:r>
+          <w:rPr>
+            <w:rStyle w:val="a3"/>
+            <w:sz w:val="20"/>
+            <w:szCs w:val="20"/>
+            <w:lang w:val="ru-RU"/>
+          </w:rPr>
+          <w:t>-</w:t>
+        </w:r>
+        <w:r>
+          <w:rPr>
+            <w:rStyle w:val="a3"/>
+            <w:sz w:val="20"/>
+            <w:szCs w:val="20"/>
+          </w:rPr>
+          <w:t>na</w:t>
+        </w:r>
+        <w:r>
+          <w:rPr>
+            <w:rStyle w:val="a3"/>
+            <w:sz w:val="20"/>
+            <w:szCs w:val="20"/>
+            <w:lang w:val="ru-RU"/>
+          </w:rPr>
+          <w:t>.</w:t>
+        </w:r>
+        <w:r>
+          <w:rPr>
+            <w:rStyle w:val="a3"/>
+            <w:sz w:val="20"/>
+            <w:szCs w:val="20"/>
+          </w:rPr>
+          <w:t>me</w:t>
+        </w:r>
+        <w:r>
+          <w:rPr>
+            <w:rStyle w:val="a3"/>
+            <w:sz w:val="20"/>
+            <w:szCs w:val="20"/>
+            <w:lang w:val="ru-RU"/>
+          </w:rPr>
+          <w:t>/</w:t>
+        </w:r>
+        <w:r>
+          <w:rPr>
+            <w:rStyle w:val="a3"/>
+            <w:sz w:val="20"/>
+            <w:szCs w:val="20"/>
+          </w:rPr>
+          <w:t>doc</w:t>
+        </w:r>
+        <w:r>
+          <w:rPr>
+            <w:rStyle w:val="a3"/>
+            <w:sz w:val="20"/>
+            <w:szCs w:val="20"/>
+            <w:lang w:val="ru-RU"/>
+          </w:rPr>
+          <w:t>/</w:t>
+        </w:r>
+        <w:r>
+          <w:rPr>
+            <w:rStyle w:val="a3"/>
+            <w:sz w:val="20"/>
+            <w:szCs w:val="20"/>
+          </w:rPr>
+          <w:t>guide</w:t>
+        </w:r>
+        <w:r>
+          <w:rPr>
+            <w:rStyle w:val="a3"/>
+            <w:sz w:val="20"/>
+            <w:szCs w:val="20"/>
+            <w:lang w:val="ru-RU"/>
+          </w:rPr>
+          <w:t>/2.0/</w:t>
+        </w:r>
+        <w:r>
+          <w:rPr>
+            <w:rStyle w:val="a3"/>
+            <w:sz w:val="20"/>
+            <w:szCs w:val="20"/>
+          </w:rPr>
+          <w:t>ru</w:t>
+        </w:r>
+        <w:r>
+          <w:rPr>
+            <w:rStyle w:val="a3"/>
+            <w:sz w:val="20"/>
+            <w:szCs w:val="20"/>
+            <w:lang w:val="ru-RU"/>
+          </w:rPr>
+          <w:t>/</w:t>
+        </w:r>
+        <w:r>
+          <w:rPr>
+            <w:rStyle w:val="a3"/>
+            <w:sz w:val="20"/>
+            <w:szCs w:val="20"/>
+          </w:rPr>
+          <w:t>start</w:t>
+        </w:r>
+        <w:r>
+          <w:rPr>
+            <w:rStyle w:val="a3"/>
+            <w:sz w:val="20"/>
+            <w:szCs w:val="20"/>
+            <w:lang w:val="ru-RU"/>
+          </w:rPr>
+          <w:t>-</w:t>
+        </w:r>
+        <w:r>
+          <w:rPr>
+            <w:rStyle w:val="a3"/>
+            <w:sz w:val="20"/>
+            <w:szCs w:val="20"/>
+          </w:rPr>
+          <w:t>installation</w:t>
+        </w:r>
+      </w:hyperlink>
+    </w:p>
+    <w:p>
+      <w:pPr>
+        <w:pStyle w:val="20"/>
+        <w:shd w:val="clear" w:color="auto" w:fill="auto"/>
+        <w:spacing w:after="155" w:line="269" w:lineRule="exact"/>
+        <w:ind w:left="460" w:right="640"/>
+        <w:jc w:val="left"/>
+        <w:rPr>
+          <w:lang w:val="ru-RU"/>
+        </w:rPr>
+      </w:pPr>
     </w:p>
     <w:p>
       <w:pPr>
@@ -124,11 +518,11 @@
         <w:spacing w:before="0" w:after="230" w:line="300" w:lineRule="exact"/>
         <w:ind w:left="460"/>
       </w:pPr>
-      <w:bookmarkStart w:id="3" w:name="bookmark2"/>
+      <w:bookmarkStart w:id="2" w:name="bookmark2"/>
       <w:r>
         <w:t>How to do it...</w:t>
       </w:r>
-      <w:bookmarkEnd w:id="3"/>
+      <w:bookmarkEnd w:id="2"/>
     </w:p>
     <w:p>
       <w:pPr>
@@ -149,14 +543,11 @@
         <w:spacing w:before="0" w:after="122" w:line="240" w:lineRule="exact"/>
         <w:ind w:left="460"/>
       </w:pPr>
-      <w:bookmarkStart w:id="4" w:name="bookmark3"/>
-      <w:r>
-        <w:t>Preparing extension stru</w:t>
-      </w:r>
-      <w:r>
-        <w:t>cture</w:t>
-      </w:r>
-      <w:bookmarkEnd w:id="4"/>
+      <w:bookmarkStart w:id="3" w:name="bookmark3"/>
+      <w:r>
+        <w:t>Preparing extension structure</w:t>
+      </w:r>
+      <w:bookmarkEnd w:id="3"/>
     </w:p>
     <w:p>
       <w:pPr>
@@ -304,10 +695,7 @@
         <w:ind w:left="1500" w:firstLine="0"/>
       </w:pPr>
       <w:r>
-        <w:t xml:space="preserve">"require": </w:t>
-      </w:r>
-      <w:r>
-        <w:t>{</w:t>
+        <w:t>"require": {</w:t>
       </w:r>
     </w:p>
     <w:p>
@@ -512,10 +900,7 @@
         <w:ind w:left="2340" w:firstLine="0"/>
       </w:pPr>
       <w:r>
-        <w:t xml:space="preserve">"bower-asset-library": </w:t>
-      </w:r>
-      <w:r>
-        <w:t>"vendor/bower"</w:t>
+        <w:t>"bower-asset-library": "vendor/bower"</w:t>
       </w:r>
     </w:p>
     <w:p>
@@ -661,10 +1046,7 @@
         <w:ind w:left="2100" w:right="4740" w:hanging="940"/>
       </w:pPr>
       <w:r>
-        <w:t>&lt;</w:t>
-      </w:r>
-      <w:r>
-        <w:t>phpunit bootstrap="./tests/bootstrap.php"</w:t>
+        <w:t>&lt;phpunit bootstrap="./tests/bootstrap.php"</w:t>
       </w:r>
       <w:r>
         <w:br/>
@@ -701,6 +1083,7 @@
         <w:ind w:left="2100" w:firstLine="0"/>
       </w:pPr>
       <w:r>
+        <w:lastRenderedPageBreak/>
         <w:t>convertWarningsToExceptions="true"</w:t>
       </w:r>
     </w:p>
@@ -746,7 +1129,6 @@
         <w:ind w:left="2400" w:firstLine="0"/>
       </w:pPr>
       <w:r>
-        <w:lastRenderedPageBreak/>
         <w:t>&lt;directory&gt;./tests&lt;/directory&gt;</w:t>
       </w:r>
     </w:p>
@@ -758,10 +1140,7 @@
         <w:ind w:left="1980" w:firstLine="0"/>
       </w:pPr>
       <w:r>
-        <w:t>&lt;</w:t>
-      </w:r>
-      <w:r>
-        <w:t>/testsuite&gt;</w:t>
+        <w:t>&lt;/testsuite&gt;</w:t>
       </w:r>
     </w:p>
     <w:p>
@@ -1054,11 +1433,11 @@
         <w:spacing w:before="0" w:after="242" w:line="240" w:lineRule="exact"/>
         <w:ind w:left="540"/>
       </w:pPr>
-      <w:bookmarkStart w:id="5" w:name="bookmark4"/>
+      <w:bookmarkStart w:id="4" w:name="bookmark4"/>
       <w:r>
         <w:t>Writing extension code</w:t>
       </w:r>
-      <w:bookmarkEnd w:id="5"/>
+      <w:bookmarkEnd w:id="4"/>
     </w:p>
     <w:p>
       <w:pPr>
@@ -1150,10 +1529,7 @@
         <w:jc w:val="both"/>
       </w:pPr>
       <w:r>
-        <w:t xml:space="preserve">use </w:t>
-      </w:r>
-      <w:r>
-        <w:t>yii\base\Component;</w:t>
+        <w:t>use yii\base\Component;</w:t>
       </w:r>
     </w:p>
     <w:p>
@@ -1317,10 +1693,7 @@
         <w:ind w:left="2360" w:firstLine="0"/>
       </w:pPr>
       <w:r>
-        <w:t xml:space="preserve">$this-&gt;_storage = </w:t>
-      </w:r>
-      <w:r>
-        <w:t>\Yii::createObject($storage);</w:t>
+        <w:t>$this-&gt;_storage = \Yii::createObject($storage);</w:t>
       </w:r>
     </w:p>
     <w:p>
@@ -1467,6 +1840,7 @@
         <w:ind w:left="1520" w:firstLine="0"/>
       </w:pPr>
       <w:r>
+        <w:lastRenderedPageBreak/>
         <w:t>}</w:t>
       </w:r>
     </w:p>
@@ -1511,7 +1885,6 @@
         <w:ind w:left="1920" w:firstLine="0"/>
       </w:pPr>
       <w:r>
-        <w:lastRenderedPageBreak/>
         <w:t>$this-&gt;_items[$id] = $amount;</w:t>
       </w:r>
     </w:p>
@@ -1619,10 +1992,7 @@
         <w:ind w:left="1520" w:firstLine="0"/>
       </w:pPr>
       <w:r>
-        <w:t xml:space="preserve">public </w:t>
-      </w:r>
-      <w:r>
-        <w:t>function clear()</w:t>
+        <w:t>public function clear()</w:t>
       </w:r>
     </w:p>
     <w:p>
@@ -1791,10 +2161,7 @@
         <w:ind w:left="1520" w:firstLine="0"/>
       </w:pPr>
       <w:r>
-        <w:t xml:space="preserve">public function </w:t>
-      </w:r>
-      <w:r>
-        <w:t>getAmount()</w:t>
+        <w:t>public function getAmount()</w:t>
       </w:r>
     </w:p>
     <w:p>
@@ -1915,10 +2282,7 @@
         <w:ind w:left="2440" w:firstLine="0"/>
       </w:pPr>
       <w:r>
-        <w:t>$this-&gt;_items = $this-&gt;_storage-&gt;</w:t>
-      </w:r>
-      <w:r>
-        <w:t>load();</w:t>
+        <w:t>$this-&gt;_items = $this-&gt;_storage-&gt;load();</w:t>
       </w:r>
     </w:p>
     <w:p>
@@ -2115,10 +2479,7 @@
         <w:ind w:left="1600" w:firstLine="0"/>
       </w:pPr>
       <w:r>
-        <w:t xml:space="preserve">public function </w:t>
-      </w:r>
-      <w:r>
-        <w:t>load();</w:t>
+        <w:t>public function load();</w:t>
       </w:r>
     </w:p>
     <w:p>
@@ -2205,6 +2566,9 @@
       </w:r>
       <w:r>
         <w:br/>
+      </w:r>
+      <w:r>
+        <w:lastRenderedPageBreak/>
         <w:t>use Yii;</w:t>
       </w:r>
     </w:p>
@@ -2242,7 +2606,6 @@
         <w:ind w:left="1600" w:firstLine="0"/>
       </w:pPr>
       <w:r>
-        <w:lastRenderedPageBreak/>
         <w:t>public function load()</w:t>
       </w:r>
     </w:p>
@@ -2265,10 +2628,7 @@
         <w:ind w:left="2020" w:firstLine="0"/>
       </w:pPr>
       <w:r>
-        <w:t xml:space="preserve">return </w:t>
-      </w:r>
-      <w:r>
-        <w:t>Yii::$app-&gt;session-&gt;get($this-&gt;sessionKey, []);</w:t>
+        <w:t>return Yii::$app-&gt;session-&gt;get($this-&gt;sessionKey, []);</w:t>
       </w:r>
     </w:p>
     <w:p>
@@ -2392,7 +2752,7 @@
                     </pic:cNvPicPr>
                   </pic:nvPicPr>
                   <pic:blipFill>
-                    <a:blip r:embed="rId9" cstate="print">
+                    <a:blip r:embed="rId10" cstate="print">
                       <a:extLst>
                         <a:ext uri="{28A0092B-C50C-407E-A947-70E740481C1C}">
                           <a14:useLocalDpi xmlns:a14="http://schemas.microsoft.com/office/drawing/2010/main" val="0"/>
@@ -2439,11 +2799,11 @@
         <w:spacing w:before="0" w:after="122" w:line="240" w:lineRule="exact"/>
         <w:ind w:left="600"/>
       </w:pPr>
-      <w:bookmarkStart w:id="6" w:name="bookmark5"/>
+      <w:bookmarkStart w:id="5" w:name="bookmark5"/>
       <w:r>
         <w:t>Writing extension tests</w:t>
       </w:r>
-      <w:bookmarkEnd w:id="6"/>
+      <w:bookmarkEnd w:id="5"/>
     </w:p>
     <w:p>
       <w:pPr>
@@ -2507,10 +2867,7 @@
         <w:ind w:left="1220" w:right="3640" w:firstLine="0"/>
       </w:pPr>
       <w:r>
-        <w:t>defined('YII_DEBUG') or</w:t>
-      </w:r>
-      <w:r>
-        <w:t xml:space="preserve"> define('YII_DEBUG', true);</w:t>
+        <w:t>defined('YII_DEBUG') or define('YII_DEBUG', true);</w:t>
       </w:r>
       <w:r>
         <w:br/>
@@ -2556,10 +2913,7 @@
         <w:ind w:left="1220" w:hanging="300"/>
       </w:pPr>
       <w:r>
-        <w:t xml:space="preserve">Create a test base class by initializing the Yii application before each test and </w:t>
-      </w:r>
-      <w:r>
-        <w:t>by destroying the</w:t>
+        <w:t>Create a test base class by initializing the Yii application before each test and by destroying the</w:t>
       </w:r>
       <w:r>
         <w:br/>
@@ -2833,6 +3187,7 @@
         <w:ind w:left="1640" w:firstLine="0"/>
       </w:pPr>
       <w:r>
+        <w:lastRenderedPageBreak/>
         <w:t>}</w:t>
       </w:r>
     </w:p>
@@ -2844,10 +3199,7 @@
         <w:ind w:left="1640" w:firstLine="0"/>
       </w:pPr>
       <w:r>
-        <w:t xml:space="preserve">protected function </w:t>
-      </w:r>
-      <w:r>
-        <w:t>destroyApplication()</w:t>
+        <w:t>protected function destroyApplication()</w:t>
       </w:r>
     </w:p>
     <w:p>
@@ -2905,7 +3257,6 @@
         <w:rPr>
           <w:vertAlign w:val="superscript"/>
         </w:rPr>
-        <w:lastRenderedPageBreak/>
         <w:t>}</w:t>
       </w:r>
     </w:p>
@@ -2980,10 +3331,7 @@
         <w:ind w:left="1220" w:firstLine="0"/>
       </w:pPr>
       <w:r>
-        <w:t xml:space="preserve">class </w:t>
-      </w:r>
-      <w:r>
-        <w:t>FakeStorage implements StorageInterface</w:t>
+        <w:t>class FakeStorage implements StorageInterface</w:t>
       </w:r>
     </w:p>
     <w:p>
@@ -3151,10 +3499,7 @@
         <w:ind w:left="1180" w:firstLine="0"/>
       </w:pPr>
       <w:r>
-        <w:t xml:space="preserve">It will store items into a private variable instead of working with a real </w:t>
-      </w:r>
-      <w:r>
-        <w:t>session. It allows to run tests</w:t>
+        <w:t>It will store items into a private variable instead of working with a real session. It allows to run tests</w:t>
       </w:r>
       <w:r>
         <w:br/>
@@ -3243,13 +3588,7 @@
         <w:rPr>
           <w:rStyle w:val="30pt"/>
         </w:rPr>
-        <w:t xml:space="preserve">class CartTest </w:t>
-      </w:r>
-      <w:r>
-        <w:rPr>
-          <w:rStyle w:val="30pt"/>
-        </w:rPr>
-        <w:t>extends TestCase</w:t>
+        <w:t>class CartTest extends TestCase</w:t>
       </w:r>
       <w:r>
         <w:rPr>
@@ -3431,13 +3770,7 @@
         <w:rPr>
           <w:rStyle w:val="30pt"/>
         </w:rPr>
-        <w:t>$this-&gt;</w:t>
-      </w:r>
-      <w:r>
-        <w:rPr>
-          <w:rStyle w:val="30pt"/>
-        </w:rPr>
-        <w:t>assertEquals(0, $this-&gt;cart-&gt;getCount());</w:t>
+        <w:t>$this-&gt;assertEquals(0, $this-&gt;cart-&gt;getCount());</w:t>
       </w:r>
     </w:p>
     <w:p>
@@ -3549,13 +3882,7 @@
         <w:rPr>
           <w:rStyle w:val="30pt"/>
         </w:rPr>
-        <w:t xml:space="preserve">$this-&gt;assertEquals([5 =&gt; 3, </w:t>
-      </w:r>
-      <w:r>
-        <w:rPr>
-          <w:rStyle w:val="30pt"/>
-        </w:rPr>
-        <w:t>7 =&gt; 14], $this-&gt;cart-&gt;getItems());</w:t>
+        <w:t>$this-&gt;assertEquals([5 =&gt; 3, 7 =&gt; 14], $this-&gt;cart-&gt;getItems());</w:t>
       </w:r>
       <w:r>
         <w:rPr>
@@ -3646,6 +3973,7 @@
         <w:rPr>
           <w:rStyle w:val="30pt"/>
         </w:rPr>
+        <w:lastRenderedPageBreak/>
         <w:t>$this-&gt;cart-&gt;add(</w:t>
       </w:r>
       <w:r>
@@ -3700,13 +4028,7 @@
         <w:rPr>
           <w:rStyle w:val="30pt"/>
         </w:rPr>
-        <w:t>$this-&gt;assertEquals([5 =&gt;</w:t>
-      </w:r>
-      <w:r>
-        <w:rPr>
-          <w:rStyle w:val="30pt"/>
-        </w:rPr>
-        <w:t xml:space="preserve"> 12, 7 =&gt; </w:t>
+        <w:t xml:space="preserve">$this-&gt;assertEquals([5 =&gt; 12, 7 =&gt; </w:t>
       </w:r>
       <w:r>
         <w:rPr>
@@ -3774,7 +4096,6 @@
         <w:rPr>
           <w:rStyle w:val="30pt"/>
         </w:rPr>
-        <w:lastRenderedPageBreak/>
         <w:t>$this-&gt;cart-&gt;add(5, 3);</w:t>
       </w:r>
     </w:p>
@@ -4033,13 +4354,7 @@
         <w:rPr>
           <w:rStyle w:val="30pt"/>
         </w:rPr>
-        <w:t>pub</w:t>
-      </w:r>
-      <w:r>
-        <w:rPr>
-          <w:rStyle w:val="30pt"/>
-        </w:rPr>
-        <w:t>lic function testAmount()</w:t>
+        <w:t>public function testAmount()</w:t>
       </w:r>
     </w:p>
     <w:p>
@@ -4172,13 +4487,7 @@
         <w:rPr>
           <w:rStyle w:val="30pt"/>
         </w:rPr>
-        <w:t>$this-&gt;</w:t>
-      </w:r>
-      <w:r>
-        <w:rPr>
-          <w:rStyle w:val="30pt"/>
-        </w:rPr>
-        <w:t>setExpectedException('yii\base\InvalidConfigException');</w:t>
+        <w:t>$this-&gt;setExpectedException('yii\base\InvalidConfigException');</w:t>
       </w:r>
       <w:r>
         <w:rPr>
@@ -4467,13 +4776,7 @@
         <w:rPr>
           <w:rStyle w:val="30pt"/>
         </w:rPr>
-        <w:t>$this-&gt;assertEquals([], $this-&gt;</w:t>
-      </w:r>
-      <w:r>
-        <w:rPr>
-          <w:rStyle w:val="30pt"/>
-        </w:rPr>
-        <w:t>storage-&gt;load());</w:t>
+        <w:t>$this-&gt;assertEquals([], $this-&gt;storage-&gt;load());</w:t>
       </w:r>
     </w:p>
     <w:p>
@@ -4521,6 +4824,9 @@
       </w:r>
       <w:r>
         <w:br/>
+      </w:r>
+      <w:r>
+        <w:lastRenderedPageBreak/>
         <w:t>$this-&gt;assertEquals($items, $this-&gt;storage-&gt;load());</w:t>
       </w:r>
     </w:p>
@@ -4559,7 +4865,6 @@
         <w:ind w:left="1020" w:firstLine="0"/>
       </w:pPr>
       <w:r>
-        <w:lastRenderedPageBreak/>
         <w:t>6. Right now we must get the following structure:</w:t>
       </w:r>
     </w:p>
@@ -4594,7 +4899,7 @@
                     </pic:cNvPicPr>
                   </pic:nvPicPr>
                   <pic:blipFill>
-                    <a:blip r:embed="rId10" cstate="print">
+                    <a:blip r:embed="rId11" cstate="print">
                       <a:extLst>
                         <a:ext uri="{28A0092B-C50C-407E-A947-70E740481C1C}">
                           <a14:useLocalDpi xmlns:a14="http://schemas.microsoft.com/office/drawing/2010/main" val="0"/>
@@ -4641,11 +4946,11 @@
         <w:spacing w:before="166" w:after="195" w:line="240" w:lineRule="exact"/>
         <w:ind w:left="700"/>
       </w:pPr>
-      <w:bookmarkStart w:id="7" w:name="bookmark6"/>
+      <w:bookmarkStart w:id="6" w:name="bookmark6"/>
       <w:r>
         <w:t>Running tests</w:t>
       </w:r>
-      <w:bookmarkEnd w:id="7"/>
+      <w:bookmarkEnd w:id="6"/>
     </w:p>
     <w:p>
       <w:pPr>
@@ -4689,10 +4994,7 @@
         <w:t xml:space="preserve">vendor </w:t>
       </w:r>
       <w:r>
-        <w:t>d</w:t>
-      </w:r>
-      <w:r>
-        <w:t xml:space="preserve">irectory and places the executable file </w:t>
+        <w:t xml:space="preserve">directory and places the executable file </w:t>
       </w:r>
       <w:r>
         <w:rPr>
@@ -4785,13 +5087,7 @@
         <w:rPr>
           <w:rStyle w:val="41"/>
         </w:rPr>
-        <w:t xml:space="preserve">Time: 906 </w:t>
-      </w:r>
-      <w:r>
-        <w:rPr>
-          <w:rStyle w:val="41"/>
-        </w:rPr>
-        <w:t>ms, Memory: 11.50MB</w:t>
+        <w:t>Time: 906 ms, Memory: 11.50MB</w:t>
       </w:r>
       <w:r>
         <w:rPr>
@@ -4881,10 +5177,7 @@
         <w:ind w:left="1380" w:right="5680" w:firstLine="0"/>
       </w:pPr>
       <w:r>
-        <w:t>$this-&gt;loadIte</w:t>
-      </w:r>
-      <w:r>
-        <w:t>ms();</w:t>
+        <w:t>$this-&gt;loadItems();</w:t>
       </w:r>
       <w:r>
         <w:br/>
@@ -5013,6 +5306,7 @@
         <w:rPr>
           <w:rStyle w:val="41"/>
         </w:rPr>
+        <w:lastRenderedPageBreak/>
         <w:t>Time: 862 ms, Memory: 11.75MB</w:t>
       </w:r>
       <w:r>
@@ -5035,25 +5329,13 @@
         <w:rPr>
           <w:rStyle w:val="41"/>
         </w:rPr>
-        <w:t xml:space="preserve">1) </w:t>
+        <w:t>1) book\cart\tests\CartTest::testRemove</w:t>
       </w:r>
       <w:r>
         <w:rPr>
           <w:rStyle w:val="41"/>
         </w:rPr>
-        <w:t>book\cart\tests\CartTest::testRemove</w:t>
-      </w:r>
-      <w:r>
-        <w:rPr>
-          <w:rStyle w:val="41"/>
-        </w:rPr>
         <w:br/>
-      </w:r>
-      <w:r>
-        <w:rPr>
-          <w:rStyle w:val="41"/>
-        </w:rPr>
-        <w:lastRenderedPageBreak/>
         <w:t>Failed asserting that two arrays are equal.</w:t>
       </w:r>
     </w:p>
@@ -5218,11 +5500,11 @@
         <w:ind w:left="540"/>
         <w:jc w:val="both"/>
       </w:pPr>
-      <w:bookmarkStart w:id="8" w:name="bookmark7"/>
+      <w:bookmarkStart w:id="7" w:name="bookmark7"/>
       <w:r>
         <w:t>Analyzing code coverage</w:t>
       </w:r>
-      <w:bookmarkEnd w:id="8"/>
+      <w:bookmarkEnd w:id="7"/>
     </w:p>
     <w:p>
       <w:pPr>
@@ -5236,7 +5518,7 @@
       <w:r>
         <w:t xml:space="preserve">You must install the XDebug PHP extension from </w:t>
       </w:r>
-      <w:hyperlink r:id="rId11" w:history="1">
+      <w:hyperlink r:id="rId12" w:history="1">
         <w:r>
           <w:rPr>
             <w:rStyle w:val="a3"/>
@@ -5249,10 +5531,7 @@
       </w:r>
       <w:r>
         <w:br/>
-        <w:t xml:space="preserve">you can </w:t>
-      </w:r>
-      <w:r>
-        <w:t>type the following in your terminal:</w:t>
+        <w:t>you can type the following in your terminal:</w:t>
       </w:r>
     </w:p>
     <w:p>
@@ -5330,10 +5609,7 @@
         <w:jc w:val="both"/>
       </w:pPr>
       <w:r>
-        <w:t xml:space="preserve">Alternatively, if </w:t>
-      </w:r>
-      <w:r>
-        <w:t>you use the non-thread safe edition, type the following:</w:t>
+        <w:t>Alternatively, if you use the non-thread safe edition, type the following:</w:t>
       </w:r>
     </w:p>
     <w:p>
@@ -5388,13 +5664,7 @@
         <w:rPr>
           <w:rStyle w:val="3LucidaConsole75pt"/>
         </w:rPr>
-        <w:t>vendor/bin/phpunit --coverage-html tests/_</w:t>
-      </w:r>
-      <w:r>
-        <w:rPr>
-          <w:rStyle w:val="3LucidaConsole75pt"/>
-        </w:rPr>
-        <w:t>output</w:t>
+        <w:t>vendor/bin/phpunit --coverage-html tests/_output</w:t>
       </w:r>
     </w:p>
     <w:p>
@@ -5453,7 +5723,7 @@
                     </pic:cNvPicPr>
                   </pic:nvPicPr>
                   <pic:blipFill>
-                    <a:blip r:embed="rId12" cstate="print">
+                    <a:blip r:embed="rId13" cstate="print">
                       <a:extLst>
                         <a:ext uri="{28A0092B-C50C-407E-A947-70E740481C1C}">
                           <a14:useLocalDpi xmlns:a14="http://schemas.microsoft.com/office/drawing/2010/main" val="0"/>
@@ -5498,11 +5768,7 @@
         <w:spacing w:line="269" w:lineRule="exact"/>
       </w:pPr>
       <w:r>
-        <w:lastRenderedPageBreak/>
-        <w:t xml:space="preserve">You can click on </w:t>
-      </w:r>
-      <w:r>
-        <w:t>any class and analyze which lines of code have not been executed during the testing</w:t>
+        <w:t>You can click on any class and analyze which lines of code have not been executed during the testing</w:t>
       </w:r>
       <w:r>
         <w:br/>
@@ -5549,7 +5815,7 @@
                     </pic:cNvPicPr>
                   </pic:nvPicPr>
                   <pic:blipFill>
-                    <a:blip r:embed="rId13" cstate="print">
+                    <a:blip r:embed="rId14" cstate="print">
                       <a:extLst>
                         <a:ext uri="{28A0092B-C50C-407E-A947-70E740481C1C}">
                           <a14:useLocalDpi xmlns:a14="http://schemas.microsoft.com/office/drawing/2010/main" val="0"/>
@@ -5597,14 +5863,11 @@
         <w:ind w:left="540"/>
         <w:jc w:val="left"/>
       </w:pPr>
-      <w:bookmarkStart w:id="9" w:name="bookmark8"/>
-      <w:r>
-        <w:t xml:space="preserve">In our case, we forgot to test </w:t>
-      </w:r>
-      <w:r>
-        <w:t>the creating storage from array configuration.</w:t>
-      </w:r>
-      <w:bookmarkEnd w:id="9"/>
+      <w:bookmarkStart w:id="8" w:name="bookmark8"/>
+      <w:r>
+        <w:t>In our case, we forgot to test the creating storage from array configuration.</w:t>
+      </w:r>
+      <w:bookmarkEnd w:id="8"/>
     </w:p>
     <w:p>
       <w:pPr>
@@ -5661,10 +5924,7 @@
         <w:ind w:left="1560" w:hanging="940"/>
       </w:pPr>
       <w:r>
-        <w:t>'components' =&gt;</w:t>
-      </w:r>
-      <w:r>
-        <w:t xml:space="preserve"> [</w:t>
+        <w:t>'components' =&gt; [</w:t>
       </w:r>
     </w:p>
     <w:p>
@@ -5784,10 +6044,7 @@
       </w:r>
       <w:r>
         <w:br/>
-        <w:t xml:space="preserve">enabling correct class </w:t>
-      </w:r>
-      <w:r>
-        <w:t>autoloading:</w:t>
+        <w:t>enabling correct class autoloading:</w:t>
       </w:r>
     </w:p>
     <w:p>
@@ -5951,10 +6208,7 @@
         <w:ind w:left="2320" w:firstLine="0"/>
       </w:pPr>
       <w:r>
-        <w:t>'class' =&gt; '</w:t>
-      </w:r>
-      <w:r>
-        <w:t>book\cart\storage\SessionStorage',</w:t>
+        <w:t>'class' =&gt; 'book\cart\storage\SessionStorage',</w:t>
       </w:r>
     </w:p>
     <w:p>
@@ -6057,12 +6311,12 @@
         <w:spacing w:before="0" w:after="183" w:line="300" w:lineRule="exact"/>
         <w:ind w:left="620"/>
       </w:pPr>
-      <w:bookmarkStart w:id="10" w:name="bookmark9"/>
+      <w:bookmarkStart w:id="9" w:name="bookmark9"/>
       <w:r>
         <w:lastRenderedPageBreak/>
         <w:t>How it works...</w:t>
       </w:r>
-      <w:bookmarkEnd w:id="10"/>
+      <w:bookmarkEnd w:id="9"/>
     </w:p>
     <w:p>
       <w:pPr>
@@ -6259,10 +6513,7 @@
         <w:ind w:left="1880" w:firstLine="0"/>
       </w:pPr>
       <w:r>
-        <w:t>&lt;</w:t>
-      </w:r>
-      <w:r>
-        <w:t>directory suffix=".php"&gt;./src/&lt;/directory&gt;</w:t>
+        <w:t>&lt;directory suffix=".php"&gt;./src/&lt;/directory&gt;</w:t>
       </w:r>
     </w:p>
     <w:p>
@@ -6323,10 +6574,7 @@
         <w:t xml:space="preserve">bootstrap. php </w:t>
       </w:r>
       <w:r>
-        <w:t xml:space="preserve">file by initializing autoloader </w:t>
-      </w:r>
-      <w:r>
-        <w:t>and your framework’s environments:</w:t>
+        <w:t>file by initializing autoloader and your framework’s environments:</w:t>
       </w:r>
     </w:p>
     <w:p>
@@ -6422,10 +6670,7 @@
         <w:t xml:space="preserve">*Test. php </w:t>
       </w:r>
       <w:r>
-        <w:t xml:space="preserve">suffix. All your test classes </w:t>
-      </w:r>
-      <w:r>
-        <w:t>must</w:t>
+        <w:t>suffix. All your test classes must</w:t>
       </w:r>
       <w:r>
         <w:br/>
@@ -6594,10 +6839,7 @@
         <w:ind w:left="520" w:firstLine="0"/>
       </w:pPr>
       <w:r>
-        <w:t>$this-&gt;assertArrayHasKey('userna</w:t>
-      </w:r>
-      <w:r>
-        <w:t>me', $model-&gt;getErrors());</w:t>
+        <w:t>$this-&gt;assertArrayHasKey('username', $model-&gt;getErrors());</w:t>
       </w:r>
       <w:r>
         <w:br/>
@@ -6732,10 +6974,7 @@
         <w:ind w:left="940" w:firstLine="0"/>
       </w:pPr>
       <w:r>
-        <w:t>protected function set</w:t>
-      </w:r>
-      <w:r>
-        <w:t>Up()</w:t>
+        <w:t>protected function setUp()</w:t>
       </w:r>
     </w:p>
     <w:p>
@@ -7043,10 +7282,7 @@
       </w:r>
       <w:r>
         <w:br/>
-        <w:t xml:space="preserve">of the application. It </w:t>
-      </w:r>
-      <w:r>
-        <w:t>helps to avoid side effects and to create independent tests.</w:t>
+        <w:t>of the application. It helps to avoid side effects and to create independent tests.</w:t>
       </w:r>
     </w:p>
     <w:p>
@@ -7082,11 +7318,11 @@
         <w:spacing w:before="0" w:after="63" w:line="300" w:lineRule="exact"/>
         <w:ind w:left="540"/>
       </w:pPr>
-      <w:bookmarkStart w:id="11" w:name="bookmark10"/>
+      <w:bookmarkStart w:id="10" w:name="bookmark10"/>
       <w:r>
         <w:t>See also</w:t>
       </w:r>
-      <w:bookmarkEnd w:id="11"/>
+      <w:bookmarkEnd w:id="10"/>
     </w:p>
     <w:p>
       <w:pPr>
@@ -7110,7 +7346,7 @@
       <w:r>
         <w:br/>
       </w:r>
-      <w:hyperlink r:id="rId14" w:history="1">
+      <w:hyperlink r:id="rId15" w:history="1">
         <w:r>
           <w:rPr>
             <w:rStyle w:val="a3"/>
@@ -7668,6 +7904,74 @@
     </w:lvl>
   </w:abstractNum>
   <w:abstractNum w:abstractNumId="7">
+    <w:nsid w:val="686A695D"/>
+    <w:multiLevelType w:val="multilevel"/>
+    <w:tmpl w:val="A990AA58"/>
+    <w:lvl w:ilvl="0">
+      <w:start w:val="1"/>
+      <w:numFmt w:val="decimal"/>
+      <w:lvlText w:val="%1."/>
+      <w:lvlJc w:val="left"/>
+      <w:rPr>
+        <w:rFonts w:ascii="Times New Roman" w:eastAsia="Times New Roman" w:hAnsi="Times New Roman" w:cs="Times New Roman"/>
+        <w:b w:val="0"/>
+        <w:bCs w:val="0"/>
+        <w:i w:val="0"/>
+        <w:iCs w:val="0"/>
+        <w:smallCaps w:val="0"/>
+        <w:strike w:val="0"/>
+        <w:color w:val="000000"/>
+        <w:spacing w:val="0"/>
+        <w:w w:val="100"/>
+        <w:position w:val="0"/>
+        <w:sz w:val="21"/>
+        <w:szCs w:val="21"/>
+        <w:u w:val="none"/>
+        <w:lang w:val="en-US" w:eastAsia="en-US" w:bidi="en-US"/>
+      </w:rPr>
+    </w:lvl>
+    <w:lvl w:ilvl="1">
+      <w:numFmt w:val="decimal"/>
+      <w:lvlText w:val=""/>
+      <w:lvlJc w:val="left"/>
+    </w:lvl>
+    <w:lvl w:ilvl="2">
+      <w:numFmt w:val="decimal"/>
+      <w:lvlText w:val=""/>
+      <w:lvlJc w:val="left"/>
+    </w:lvl>
+    <w:lvl w:ilvl="3">
+      <w:numFmt w:val="decimal"/>
+      <w:lvlText w:val=""/>
+      <w:lvlJc w:val="left"/>
+    </w:lvl>
+    <w:lvl w:ilvl="4">
+      <w:numFmt w:val="decimal"/>
+      <w:lvlText w:val=""/>
+      <w:lvlJc w:val="left"/>
+    </w:lvl>
+    <w:lvl w:ilvl="5">
+      <w:numFmt w:val="decimal"/>
+      <w:lvlText w:val=""/>
+      <w:lvlJc w:val="left"/>
+    </w:lvl>
+    <w:lvl w:ilvl="6">
+      <w:numFmt w:val="decimal"/>
+      <w:lvlText w:val=""/>
+      <w:lvlJc w:val="left"/>
+    </w:lvl>
+    <w:lvl w:ilvl="7">
+      <w:numFmt w:val="decimal"/>
+      <w:lvlText w:val=""/>
+      <w:lvlJc w:val="left"/>
+    </w:lvl>
+    <w:lvl w:ilvl="8">
+      <w:numFmt w:val="decimal"/>
+      <w:lvlText w:val=""/>
+      <w:lvlJc w:val="left"/>
+    </w:lvl>
+  </w:abstractNum>
+  <w:abstractNum w:abstractNumId="8">
     <w:nsid w:val="7B717B9A"/>
     <w:multiLevelType w:val="multilevel"/>
     <w:tmpl w:val="1B70FD7C"/>
@@ -7742,7 +8046,7 @@
     <w:abstractNumId w:val="6"/>
   </w:num>
   <w:num w:numId="3">
-    <w:abstractNumId w:val="7"/>
+    <w:abstractNumId w:val="8"/>
   </w:num>
   <w:num w:numId="4">
     <w:abstractNumId w:val="0"/>
@@ -7758,6 +8062,9 @@
   </w:num>
   <w:num w:numId="8">
     <w:abstractNumId w:val="2"/>
+  </w:num>
+  <w:num w:numId="9">
+    <w:abstractNumId w:val="7"/>
   </w:num>
 </w:numbering>
 </file>
@@ -7803,6 +8110,7 @@
     <w:lsdException w:name="Title" w:semiHidden="0" w:uiPriority="10" w:unhideWhenUsed="0" w:qFormat="1"/>
     <w:lsdException w:name="Default Paragraph Font" w:uiPriority="1"/>
     <w:lsdException w:name="Subtitle" w:semiHidden="0" w:uiPriority="11" w:unhideWhenUsed="0" w:qFormat="1"/>
+    <w:lsdException w:name="Hyperlink" w:uiPriority="0"/>
     <w:lsdException w:name="Strong" w:semiHidden="0" w:uiPriority="22" w:unhideWhenUsed="0" w:qFormat="1"/>
     <w:lsdException w:name="Emphasis" w:semiHidden="0" w:uiPriority="20" w:unhideWhenUsed="0" w:qFormat="1"/>
     <w:lsdException w:name="Table Grid" w:semiHidden="0" w:uiPriority="59" w:unhideWhenUsed="0"/>
@@ -8647,6 +8955,29 @@
       <w:szCs w:val="21"/>
     </w:rPr>
   </w:style>
+  <w:style w:type="character" w:customStyle="1" w:styleId="375pt">
+    <w:name w:val="Заголовок №3 + 7;5 pt;Полужирный"/>
+    <w:basedOn w:val="31"/>
+    <w:rsid w:val="00BC7742"/>
+    <w:rPr>
+      <w:rFonts w:ascii="Times New Roman" w:eastAsia="Times New Roman" w:hAnsi="Times New Roman" w:cs="Times New Roman"/>
+      <w:b/>
+      <w:bCs/>
+      <w:i w:val="0"/>
+      <w:iCs w:val="0"/>
+      <w:smallCaps w:val="0"/>
+      <w:strike w:val="0"/>
+      <w:color w:val="000000"/>
+      <w:spacing w:val="0"/>
+      <w:w w:val="100"/>
+      <w:position w:val="0"/>
+      <w:sz w:val="15"/>
+      <w:szCs w:val="15"/>
+      <w:u w:val="none"/>
+      <w:shd w:val="clear" w:color="auto" w:fill="FFFFFF"/>
+      <w:lang w:val="en-US" w:eastAsia="en-US" w:bidi="en-US"/>
+    </w:rPr>
+  </w:style>
 </w:styles>
 </file>
 
@@ -8691,6 +9022,7 @@
     <w:lsdException w:name="Title" w:semiHidden="0" w:uiPriority="10" w:unhideWhenUsed="0" w:qFormat="1"/>
     <w:lsdException w:name="Default Paragraph Font" w:uiPriority="1"/>
     <w:lsdException w:name="Subtitle" w:semiHidden="0" w:uiPriority="11" w:unhideWhenUsed="0" w:qFormat="1"/>
+    <w:lsdException w:name="Hyperlink" w:uiPriority="0"/>
     <w:lsdException w:name="Strong" w:semiHidden="0" w:uiPriority="22" w:unhideWhenUsed="0" w:qFormat="1"/>
     <w:lsdException w:name="Emphasis" w:semiHidden="0" w:uiPriority="20" w:unhideWhenUsed="0" w:qFormat="1"/>
     <w:lsdException w:name="Table Grid" w:semiHidden="0" w:uiPriority="59" w:unhideWhenUsed="0"/>
@@ -9535,6 +9867,29 @@
       <w:szCs w:val="21"/>
     </w:rPr>
   </w:style>
+  <w:style w:type="character" w:customStyle="1" w:styleId="375pt">
+    <w:name w:val="Заголовок №3 + 7;5 pt;Полужирный"/>
+    <w:basedOn w:val="31"/>
+    <w:rsid w:val="00BC7742"/>
+    <w:rPr>
+      <w:rFonts w:ascii="Times New Roman" w:eastAsia="Times New Roman" w:hAnsi="Times New Roman" w:cs="Times New Roman"/>
+      <w:b/>
+      <w:bCs/>
+      <w:i w:val="0"/>
+      <w:iCs w:val="0"/>
+      <w:smallCaps w:val="0"/>
+      <w:strike w:val="0"/>
+      <w:color w:val="000000"/>
+      <w:spacing w:val="0"/>
+      <w:w w:val="100"/>
+      <w:position w:val="0"/>
+      <w:sz w:val="15"/>
+      <w:szCs w:val="15"/>
+      <w:u w:val="none"/>
+      <w:shd w:val="clear" w:color="auto" w:fill="FFFFFF"/>
+      <w:lang w:val="en-US" w:eastAsia="en-US" w:bidi="en-US"/>
+    </w:rPr>
+  </w:style>
 </w:styles>
 </file>
 
